--- a/Projects/Polar Bear/Notes/Polar bear love.docx
+++ b/Projects/Polar Bear/Notes/Polar bear love.docx
@@ -112,13 +112,8 @@
         </w:numPr>
       </w:pPr>
       <w:r>
-        <w:t xml:space="preserve">Position: </w:t>
-      </w:r>
-      <w:proofErr w:type="spellStart"/>
-      <w:r>
-        <w:t>x,y</w:t>
-      </w:r>
-      <w:proofErr w:type="spellEnd"/>
+        <w:t>Position: x,y</w:t>
+      </w:r>
     </w:p>
     <w:p>
       <w:pPr>
@@ -218,29 +213,32 @@
       <w:r>
         <w:t>Kevin</w:t>
       </w:r>
+      <w:r>
+        <w:t>– read up on C#</w:t>
+      </w:r>
+    </w:p>
+    <w:p>
+      <w:pPr>
+        <w:ind w:left="360"/>
+      </w:pPr>
+      <w:r>
+        <w:t>Vinnie – Sprite class</w:t>
+      </w:r>
+      <w:r>
+        <w:t xml:space="preserve"> and Sound</w:t>
+      </w:r>
+    </w:p>
+    <w:p>
+      <w:pPr>
+        <w:ind w:left="360"/>
+      </w:pPr>
+      <w:r>
+        <w:t>Alberto</w:t>
+      </w:r>
       <w:bookmarkStart w:id="0" w:name="_GoBack"/>
       <w:bookmarkEnd w:id="0"/>
       <w:r>
-        <w:t>– read up on C#</w:t>
-      </w:r>
-    </w:p>
-    <w:p>
-      <w:pPr>
-        <w:ind w:left="360"/>
-      </w:pPr>
-      <w:r>
-        <w:t>Vinnie – Sprite class</w:t>
-      </w:r>
-      <w:r>
-        <w:t xml:space="preserve"> and Sound</w:t>
-      </w:r>
-    </w:p>
-    <w:p>
-      <w:pPr>
-        <w:ind w:left="360"/>
-      </w:pPr>
-      <w:r>
-        <w:t>Alberta – Xbox 360 controller Input</w:t>
+        <w:t xml:space="preserve"> – Xbox 360 controller Input</w:t>
       </w:r>
     </w:p>
     <w:p>
@@ -279,7 +277,7 @@
           <v:shape id="_x0000_i1025" type="#_x0000_t75" style="width:467.25pt;height:323.25pt" o:ole="">
             <v:imagedata r:id="rId6" o:title=""/>
           </v:shape>
-          <o:OLEObject Type="Embed" ProgID="Visio.Drawing.11" ShapeID="_x0000_i1025" DrawAspect="Content" ObjectID="_1347823765" r:id="rId7"/>
+          <o:OLEObject Type="Embed" ProgID="Visio.Drawing.11" ShapeID="_x0000_i1025" DrawAspect="Content" ObjectID="_1358709448" r:id="rId7"/>
         </w:object>
       </w:r>
     </w:p>
